--- a/Modules/2.0 User Enter Section of Map.docx
+++ b/Modules/2.0 User Enter Section of Map.docx
@@ -90,12 +90,7 @@
               <w:t>Movement 3.0</w:t>
             </w:r>
             <w:r>
-              <w:t>,</w:t>
-            </w:r>
-            <w:bookmarkStart w:id="0" w:name="_GoBack"/>
-            <w:bookmarkEnd w:id="0"/>
-            <w:r>
-              <w:t xml:space="preserve"> Enemy Spawn 22.0</w:t>
+              <w:t>, Enemy Spawn 22.0</w:t>
             </w:r>
           </w:p>
         </w:tc>
@@ -107,12 +102,12 @@
           </w:tcPr>
           <w:p>
             <w:r>
-              <w:t xml:space="preserve">Author: </w:t>
+              <w:t>Author: Delmis Spies</w:t>
             </w:r>
           </w:p>
           <w:p>
             <w:r>
-              <w:t xml:space="preserve">Date:  </w:t>
+              <w:t>Date:  12/2/2015</w:t>
             </w:r>
           </w:p>
         </w:tc>
@@ -124,11 +119,10 @@
           </w:tcPr>
           <w:p>
             <w:r>
-              <w:t>Peer Reviewer</w:t>
+              <w:t>Peer Reviewer: Jan Cajas</w:t>
             </w:r>
-            <w:r>
-              <w:t xml:space="preserve">: </w:t>
-            </w:r>
+            <w:bookmarkStart w:id="0" w:name="_GoBack"/>
+            <w:bookmarkEnd w:id="0"/>
           </w:p>
         </w:tc>
       </w:tr>
